--- a/测试文档.docx
+++ b/测试文档.docx
@@ -3,11 +3,6 @@
 <w:document xmlns:wpc="http://schemas.microsoft.com/office/word/2010/wordprocessingCanvas" xmlns:mc="http://schemas.openxmlformats.org/markup-compatibility/2006" xmlns:o="urn:schemas-microsoft-com:office:office" xmlns:r="http://schemas.openxmlformats.org/officeDocument/2006/relationships" xmlns:m="http://schemas.openxmlformats.org/officeDocument/2006/math" xmlns:v="urn:schemas-microsoft-com:vml" xmlns:wp14="http://schemas.microsoft.com/office/word/2010/wordprocessingDrawing" xmlns:wp="http://schemas.openxmlformats.org/drawingml/2006/wordprocessingDrawing" xmlns:w10="urn:schemas-microsoft-com:office:word" xmlns:w="http://schemas.openxmlformats.org/wordprocessingml/2006/main" xmlns:w14="http://schemas.microsoft.com/office/word/2010/wordml" xmlns:wpg="http://schemas.microsoft.com/office/word/2010/wordprocessingGroup" xmlns:wpi="http://schemas.microsoft.com/office/word/2010/wordprocessingInk" xmlns:wne="http://schemas.microsoft.com/office/word/2006/wordml" xmlns:wps="http://schemas.microsoft.com/office/word/2010/wordprocessingShape" mc:Ignorable="w14 wp14">
   <w:body>
     <w:p>
-      <w:pPr>
-        <w:rPr>
-          <w:rFonts w:hint="eastAsia"/>
-        </w:rPr>
-      </w:pPr>
       <w:r>
         <w:rPr>
           <w:rFonts w:hint="eastAsia"/>
@@ -15,97 +10,10 @@
         <w:t>测试文档</w:t>
       </w:r>
     </w:p>
-    <w:bookmarkStart w:id="0" w:name="_GoBack"/>
     <w:p>
-      <w:pPr>
-        <w:rPr>
-          <w:rFonts w:hint="eastAsia"/>
-        </w:rPr>
-      </w:pPr>
-      <w:r>
-        <w:object w:dxaOrig="3480" w:dyaOrig="841">
-          <v:shapetype id="_x0000_t75" coordsize="21600,21600" o:spt="75" o:preferrelative="t" path="m@4@5l@4@11@9@11@9@5xe" filled="f" stroked="f">
-            <v:stroke joinstyle="miter"/>
-            <v:formulas>
-              <v:f eqn="if lineDrawn pixelLineWidth 0"/>
-              <v:f eqn="sum @0 1 0"/>
-              <v:f eqn="sum 0 0 @1"/>
-              <v:f eqn="prod @2 1 2"/>
-              <v:f eqn="prod @3 21600 pixelWidth"/>
-              <v:f eqn="prod @3 21600 pixelHeight"/>
-              <v:f eqn="sum @0 0 1"/>
-              <v:f eqn="prod @6 1 2"/>
-              <v:f eqn="prod @7 21600 pixelWidth"/>
-              <v:f eqn="sum @8 21600 0"/>
-              <v:f eqn="prod @7 21600 pixelHeight"/>
-              <v:f eqn="sum @10 21600 0"/>
-            </v:formulas>
-            <v:path o:extrusionok="f" gradientshapeok="t" o:connecttype="rect"/>
-            <o:lock v:ext="edit" aspectratio="t"/>
-          </v:shapetype>
-          <v:shape id="_x0000_i1025" type="#_x0000_t75" style="width:173.95pt;height:42.05pt" o:ole="">
-            <v:imagedata r:id="rId5" o:title=""/>
-          </v:shape>
-          <o:OLEObject Type="Embed" ProgID="Package" ShapeID="_x0000_i1025" DrawAspect="Content" ObjectID="_1656943762" r:id="rId6"/>
-        </w:object>
-      </w:r>
+      <w:bookmarkStart w:id="0" w:name="_GoBack"/>
       <w:bookmarkEnd w:id="0"/>
-      <w:r>
-        <w:object w:dxaOrig="4395" w:dyaOrig="841">
-          <v:shape id="_x0000_i1026" type="#_x0000_t75" style="width:220.05pt;height:42.05pt" o:ole="">
-            <v:imagedata r:id="rId7" o:title=""/>
-          </v:shape>
-          <o:OLEObject Type="Embed" ProgID="Package" ShapeID="_x0000_i1026" DrawAspect="Content" ObjectID="_1656943763" r:id="rId8"/>
-        </w:object>
-      </w:r>
-      <w:r>
-        <w:object w:dxaOrig="3571" w:dyaOrig="841">
-          <v:shape id="_x0000_i1027" type="#_x0000_t75" style="width:178.55pt;height:42.05pt" o:ole="">
-            <v:imagedata r:id="rId9" o:title=""/>
-          </v:shape>
-          <o:OLEObject Type="Embed" ProgID="Package" ShapeID="_x0000_i1027" DrawAspect="Content" ObjectID="_1656943764" r:id="rId10"/>
-        </w:object>
-      </w:r>
-      <w:r>
-        <w:object w:dxaOrig="3480" w:dyaOrig="841">
-          <v:shape id="_x0000_i1028" type="#_x0000_t75" style="width:173.95pt;height:42.05pt" o:ole="">
-            <v:imagedata r:id="rId11" o:title=""/>
-          </v:shape>
-          <o:OLEObject Type="Embed" ProgID="Package" ShapeID="_x0000_i1028" DrawAspect="Content" ObjectID="_1656943765" r:id="rId12"/>
-        </w:object>
-      </w:r>
-      <w:r>
-        <w:object w:dxaOrig="4395" w:dyaOrig="841">
-          <v:shape id="_x0000_i1029" type="#_x0000_t75" style="width:220.05pt;height:42.05pt" o:ole="">
-            <v:imagedata r:id="rId13" o:title=""/>
-          </v:shape>
-          <o:OLEObject Type="Embed" ProgID="Package" ShapeID="_x0000_i1029" DrawAspect="Content" ObjectID="_1656943766" r:id="rId14"/>
-        </w:object>
-      </w:r>
-      <w:r>
-        <w:object w:dxaOrig="3571" w:dyaOrig="841">
-          <v:shape id="_x0000_i1030" type="#_x0000_t75" style="width:178.55pt;height:42.05pt" o:ole="">
-            <v:imagedata r:id="rId15" o:title=""/>
-          </v:shape>
-          <o:OLEObject Type="Embed" ProgID="Package" ShapeID="_x0000_i1030" DrawAspect="Content" ObjectID="_1656943767" r:id="rId16"/>
-        </w:object>
-      </w:r>
     </w:p>
-    <w:p>
-      <w:pPr>
-        <w:rPr>
-          <w:rFonts w:hint="eastAsia"/>
-        </w:rPr>
-      </w:pPr>
-    </w:p>
-    <w:p>
-      <w:pPr>
-        <w:rPr>
-          <w:rFonts w:hint="eastAsia"/>
-        </w:rPr>
-      </w:pPr>
-    </w:p>
-    <w:p/>
     <w:sectPr>
       <w:pgSz w:w="11906" w:h="16838"/>
       <w:pgMar w:top="1440" w:right="1800" w:bottom="1440" w:left="1800" w:header="851" w:footer="992" w:gutter="0"/>

--- a/测试文档.docx
+++ b/测试文档.docx
@@ -11,6 +11,49 @@
       </w:r>
     </w:p>
     <w:p>
+      <w:r>
+        <w:object w:dxaOrig="3480" w:dyaOrig="841">
+          <v:shapetype id="_x0000_t75" coordsize="21600,21600" o:spt="75" o:preferrelative="t" path="m@4@5l@4@11@9@11@9@5xe" filled="f" stroked="f">
+            <v:stroke joinstyle="miter"/>
+            <v:formulas>
+              <v:f eqn="if lineDrawn pixelLineWidth 0"/>
+              <v:f eqn="sum @0 1 0"/>
+              <v:f eqn="sum 0 0 @1"/>
+              <v:f eqn="prod @2 1 2"/>
+              <v:f eqn="prod @3 21600 pixelWidth"/>
+              <v:f eqn="prod @3 21600 pixelHeight"/>
+              <v:f eqn="sum @0 0 1"/>
+              <v:f eqn="prod @6 1 2"/>
+              <v:f eqn="prod @7 21600 pixelWidth"/>
+              <v:f eqn="sum @8 21600 0"/>
+              <v:f eqn="prod @7 21600 pixelHeight"/>
+              <v:f eqn="sum @10 21600 0"/>
+            </v:formulas>
+            <v:path o:extrusionok="f" gradientshapeok="t" o:connecttype="rect"/>
+            <o:lock v:ext="edit" aspectratio="t"/>
+          </v:shapetype>
+          <v:shape id="_x0000_i1025" type="#_x0000_t75" style="width:173.95pt;height:42.05pt" o:ole="">
+            <v:imagedata r:id="rId5" o:title=""/>
+          </v:shape>
+          <o:OLEObject Type="Embed" ProgID="Package" ShapeID="_x0000_i1025" DrawAspect="Content" ObjectID="_1656944572" r:id="rId6"/>
+        </w:object>
+      </w:r>
+      <w:r>
+        <w:object w:dxaOrig="4395" w:dyaOrig="841">
+          <v:shape id="_x0000_i1026" type="#_x0000_t75" style="width:220.05pt;height:42.05pt" o:ole="">
+            <v:imagedata r:id="rId7" o:title=""/>
+          </v:shape>
+          <o:OLEObject Type="Embed" ProgID="Package" ShapeID="_x0000_i1026" DrawAspect="Content" ObjectID="_1656944573" r:id="rId8"/>
+        </w:object>
+      </w:r>
+      <w:r>
+        <w:object w:dxaOrig="3571" w:dyaOrig="841">
+          <v:shape id="_x0000_i1027" type="#_x0000_t75" style="width:178.55pt;height:42.05pt" o:ole="">
+            <v:imagedata r:id="rId9" o:title=""/>
+          </v:shape>
+          <o:OLEObject Type="Embed" ProgID="Package" ShapeID="_x0000_i1027" DrawAspect="Content" ObjectID="_1656944574" r:id="rId10"/>
+        </w:object>
+      </w:r>
       <w:bookmarkStart w:id="0" w:name="_GoBack"/>
       <w:bookmarkEnd w:id="0"/>
     </w:p>
